--- a/회의록/17.08.05 활동보고서.docx
+++ b/회의록/17.08.05 활동보고서.docx
@@ -11,8 +11,6 @@
           <w:szCs w:val="40"/>
         </w:rPr>
       </w:pPr>
-      <w:bookmarkStart w:id="0" w:name="_GoBack"/>
-      <w:bookmarkEnd w:id="0"/>
       <w:r>
         <w:rPr>
           <w:rFonts w:ascii="맑은 고딕" w:eastAsia="맑은 고딕" w:hAnsi="맑은 고딕" w:cs="맑은 고딕" w:hint="eastAsia"/>
@@ -47,12 +45,12 @@
         <w:tblLook w:val="04A0" w:firstRow="1" w:lastRow="0" w:firstColumn="1" w:lastColumn="0" w:noHBand="0" w:noVBand="1"/>
       </w:tblPr>
       <w:tblGrid>
-        <w:gridCol w:w="993"/>
-        <w:gridCol w:w="3792"/>
-        <w:gridCol w:w="992"/>
-        <w:gridCol w:w="1560"/>
-        <w:gridCol w:w="850"/>
-        <w:gridCol w:w="1559"/>
+        <w:gridCol w:w="982"/>
+        <w:gridCol w:w="3749"/>
+        <w:gridCol w:w="982"/>
+        <w:gridCol w:w="1542"/>
+        <w:gridCol w:w="842"/>
+        <w:gridCol w:w="1541"/>
       </w:tblGrid>
       <w:tr>
         <w:trPr>
@@ -143,9 +141,6 @@
           <w:p>
             <w:pPr>
               <w:pStyle w:val="a9"/>
-              <w:rPr>
-                <w:rFonts w:hint="eastAsia"/>
-              </w:rPr>
             </w:pPr>
             <w:r>
               <w:rPr>
@@ -428,13 +423,16 @@
               </w:rPr>
               <w:t xml:space="preserve"> </w:t>
             </w:r>
-          </w:p>
-          <w:p>
-            <w:pPr>
-              <w:pStyle w:val="a9"/>
-              <w:rPr>
-                <w:rFonts w:hint="eastAsia"/>
-              </w:rPr>
+            <w:r>
+              <w:rPr>
+                <w:rFonts w:ascii="맑은 고딕" w:eastAsia="맑은 고딕" w:hAnsi="맑은 고딕" w:cs="맑은 고딕" w:hint="eastAsia"/>
+              </w:rPr>
+              <w:t>재능봉사활동</w:t>
+            </w:r>
+          </w:p>
+          <w:p>
+            <w:pPr>
+              <w:pStyle w:val="a9"/>
             </w:pPr>
             <w:r>
               <w:rPr>
@@ -502,9 +500,9 @@
         <w:tblLook w:val="04A0" w:firstRow="1" w:lastRow="0" w:firstColumn="1" w:lastColumn="0" w:noHBand="0" w:noVBand="1"/>
       </w:tblPr>
       <w:tblGrid>
-        <w:gridCol w:w="993"/>
-        <w:gridCol w:w="6237"/>
-        <w:gridCol w:w="2415"/>
+        <w:gridCol w:w="984"/>
+        <w:gridCol w:w="6161"/>
+        <w:gridCol w:w="2385"/>
       </w:tblGrid>
       <w:tr>
         <w:trPr>
@@ -654,12 +652,14 @@
           <w:p>
             <w:pPr>
               <w:rPr>
-                <w:rFonts w:ascii="나눔고딕" w:eastAsia="나눔고딕" w:hAnsi="나눔고딕" w:hint="eastAsia"/>
+                <w:rFonts w:ascii="나눔고딕" w:eastAsia="나눔고딕" w:hAnsi="나눔고딕"/>
                 <w:spacing w:val="-4"/>
                 <w:sz w:val="17"/>
                 <w:szCs w:val="17"/>
               </w:rPr>
             </w:pPr>
+            <w:bookmarkStart w:id="0" w:name="_GoBack"/>
+            <w:bookmarkEnd w:id="0"/>
           </w:p>
           <w:p>
             <w:pPr>
@@ -920,9 +920,9 @@
         <w:tblLook w:val="04A0" w:firstRow="1" w:lastRow="0" w:firstColumn="1" w:lastColumn="0" w:noHBand="0" w:noVBand="1"/>
       </w:tblPr>
       <w:tblGrid>
-        <w:gridCol w:w="993"/>
-        <w:gridCol w:w="4394"/>
-        <w:gridCol w:w="4257"/>
+        <w:gridCol w:w="984"/>
+        <w:gridCol w:w="4341"/>
+        <w:gridCol w:w="4205"/>
       </w:tblGrid>
       <w:tr>
         <w:trPr>
